--- a/KH_HUE_T08_SequenceDiagram_v1.0/KH_HUE_T08_NguyenThiThanh_HuyDeTai(GiaoVien)_SequenceDiagram_v1.0.docx
+++ b/KH_HUE_T08_SequenceDiagram_v1.0/KH_HUE_T08_NguyenThiThanh_HuyDeTai(GiaoVien)_SequenceDiagram_v1.0.docx
@@ -1,6 +1,6 @@
 
 <file path=word/document.xml><?xml version="1.0" encoding="utf-8"?>
-<w:document xmlns:wpc="http://schemas.microsoft.com/office/word/2010/wordprocessingCanvas" xmlns:cx="http://schemas.microsoft.com/office/drawing/2014/chartex" xmlns:mc="http://schemas.openxmlformats.org/markup-compatibility/2006" xmlns:o="urn:schemas-microsoft-com:office:office" xmlns:r="http://schemas.openxmlformats.org/officeDocument/2006/relationships" xmlns:m="http://schemas.openxmlformats.org/officeDocument/2006/math" xmlns:v="urn:schemas-microsoft-com:vml" xmlns:wp14="http://schemas.microsoft.com/office/word/2010/wordprocessingDrawing" xmlns:wp="http://schemas.openxmlformats.org/drawingml/2006/wordprocessingDrawing" xmlns:w10="urn:schemas-microsoft-com:office:word" xmlns:w="http://schemas.openxmlformats.org/wordprocessingml/2006/main" xmlns:w14="http://schemas.microsoft.com/office/word/2010/wordml" xmlns:w15="http://schemas.microsoft.com/office/word/2012/wordml" xmlns:w16se="http://schemas.microsoft.com/office/word/2015/wordml/symex" xmlns:wpg="http://schemas.microsoft.com/office/word/2010/wordprocessingGroup" xmlns:wpi="http://schemas.microsoft.com/office/word/2010/wordprocessingInk" xmlns:wne="http://schemas.microsoft.com/office/word/2006/wordml" xmlns:wps="http://schemas.microsoft.com/office/word/2010/wordprocessingShape" mc:Ignorable="w14 w15 w16se wp14">
+<w:document xmlns:wpc="http://schemas.microsoft.com/office/word/2010/wordprocessingCanvas" xmlns:mc="http://schemas.openxmlformats.org/markup-compatibility/2006" xmlns:o="urn:schemas-microsoft-com:office:office" xmlns:r="http://schemas.openxmlformats.org/officeDocument/2006/relationships" xmlns:m="http://schemas.openxmlformats.org/officeDocument/2006/math" xmlns:v="urn:schemas-microsoft-com:vml" xmlns:wp14="http://schemas.microsoft.com/office/word/2010/wordprocessingDrawing" xmlns:wp="http://schemas.openxmlformats.org/drawingml/2006/wordprocessingDrawing" xmlns:w10="urn:schemas-microsoft-com:office:word" xmlns:w="http://schemas.openxmlformats.org/wordprocessingml/2006/main" xmlns:w14="http://schemas.microsoft.com/office/word/2010/wordml" xmlns:w15="http://schemas.microsoft.com/office/word/2012/wordml" xmlns:wpg="http://schemas.microsoft.com/office/word/2010/wordprocessingGroup" xmlns:wpi="http://schemas.microsoft.com/office/word/2010/wordprocessingInk" xmlns:wne="http://schemas.microsoft.com/office/word/2006/wordml" xmlns:wps="http://schemas.microsoft.com/office/word/2010/wordprocessingShape" mc:Ignorable="w14 w15 wp14">
   <w:body>
     <w:p>
       <w:pPr>
@@ -31,12 +31,13 @@
       <w:r>
         <w:rPr>
           <w:noProof/>
+          <w:lang w:val="en-CA"/>
         </w:rPr>
         <w:drawing>
-          <wp:inline distT="0" distB="0" distL="0" distR="0" wp14:anchorId="26A7B4C7" wp14:editId="0ACEF456">
-            <wp:extent cx="5943600" cy="3947160"/>
+          <wp:inline distT="0" distB="0" distL="0" distR="0">
+            <wp:extent cx="5943600" cy="3988918"/>
             <wp:effectExtent l="0" t="0" r="0" b="0"/>
-            <wp:docPr id="4" name="Picture 4"/>
+            <wp:docPr id="1" name="Picture 1"/>
             <wp:cNvGraphicFramePr>
               <a:graphicFrameLocks xmlns:a="http://schemas.openxmlformats.org/drawingml/2006/main" noChangeAspect="1"/>
             </wp:cNvGraphicFramePr>
@@ -44,7 +45,7 @@
               <a:graphicData uri="http://schemas.openxmlformats.org/drawingml/2006/picture">
                 <pic:pic xmlns:pic="http://schemas.openxmlformats.org/drawingml/2006/picture">
                   <pic:nvPicPr>
-                    <pic:cNvPr id="0" name="Picture 4"/>
+                    <pic:cNvPr id="0" name="Picture 1"/>
                     <pic:cNvPicPr>
                       <a:picLocks noChangeAspect="1" noChangeArrowheads="1"/>
                     </pic:cNvPicPr>
@@ -65,7 +66,7 @@
                   <pic:spPr bwMode="auto">
                     <a:xfrm>
                       <a:off x="0" y="0"/>
-                      <a:ext cx="5943600" cy="3947160"/>
+                      <a:ext cx="5943600" cy="3988918"/>
                     </a:xfrm>
                     <a:prstGeom prst="rect">
                       <a:avLst/>
@@ -81,6 +82,8 @@
           </wp:inline>
         </w:drawing>
       </w:r>
+      <w:bookmarkStart w:id="0" w:name="_GoBack"/>
+      <w:bookmarkEnd w:id="0"/>
     </w:p>
     <w:p/>
     <w:sectPr>
@@ -100,7 +103,7 @@
 </file>
 
 <file path=word/endnotes.xml><?xml version="1.0" encoding="utf-8"?>
-<w:endnotes xmlns:wpc="http://schemas.microsoft.com/office/word/2010/wordprocessingCanvas" xmlns:cx="http://schemas.microsoft.com/office/drawing/2014/chartex" xmlns:mc="http://schemas.openxmlformats.org/markup-compatibility/2006" xmlns:o="urn:schemas-microsoft-com:office:office" xmlns:r="http://schemas.openxmlformats.org/officeDocument/2006/relationships" xmlns:m="http://schemas.openxmlformats.org/officeDocument/2006/math" xmlns:v="urn:schemas-microsoft-com:vml" xmlns:wp14="http://schemas.microsoft.com/office/word/2010/wordprocessingDrawing" xmlns:wp="http://schemas.openxmlformats.org/drawingml/2006/wordprocessingDrawing" xmlns:w10="urn:schemas-microsoft-com:office:word" xmlns:w="http://schemas.openxmlformats.org/wordprocessingml/2006/main" xmlns:w14="http://schemas.microsoft.com/office/word/2010/wordml" xmlns:w15="http://schemas.microsoft.com/office/word/2012/wordml" xmlns:w16se="http://schemas.microsoft.com/office/word/2015/wordml/symex" xmlns:wpg="http://schemas.microsoft.com/office/word/2010/wordprocessingGroup" xmlns:wpi="http://schemas.microsoft.com/office/word/2010/wordprocessingInk" xmlns:wne="http://schemas.microsoft.com/office/word/2006/wordml" xmlns:wps="http://schemas.microsoft.com/office/word/2010/wordprocessingShape" mc:Ignorable="w14 w15 w16se wp14">
+<w:endnotes xmlns:wpc="http://schemas.microsoft.com/office/word/2010/wordprocessingCanvas" xmlns:mc="http://schemas.openxmlformats.org/markup-compatibility/2006" xmlns:o="urn:schemas-microsoft-com:office:office" xmlns:r="http://schemas.openxmlformats.org/officeDocument/2006/relationships" xmlns:m="http://schemas.openxmlformats.org/officeDocument/2006/math" xmlns:v="urn:schemas-microsoft-com:vml" xmlns:wp14="http://schemas.microsoft.com/office/word/2010/wordprocessingDrawing" xmlns:wp="http://schemas.openxmlformats.org/drawingml/2006/wordprocessingDrawing" xmlns:w10="urn:schemas-microsoft-com:office:word" xmlns:w="http://schemas.openxmlformats.org/wordprocessingml/2006/main" xmlns:w14="http://schemas.microsoft.com/office/word/2010/wordml" xmlns:w15="http://schemas.microsoft.com/office/word/2012/wordml" xmlns:wpg="http://schemas.microsoft.com/office/word/2010/wordprocessingGroup" xmlns:wpi="http://schemas.microsoft.com/office/word/2010/wordprocessingInk" xmlns:wne="http://schemas.microsoft.com/office/word/2006/wordml" xmlns:wps="http://schemas.microsoft.com/office/word/2010/wordprocessingShape" mc:Ignorable="w14 w15 wp14">
   <w:endnote w:type="separator" w:id="-1">
     <w:p>
       <w:pPr>
@@ -125,7 +128,7 @@
 </file>
 
 <file path=word/footer1.xml><?xml version="1.0" encoding="utf-8"?>
-<w:ftr xmlns:wpc="http://schemas.microsoft.com/office/word/2010/wordprocessingCanvas" xmlns:cx="http://schemas.microsoft.com/office/drawing/2014/chartex" xmlns:mc="http://schemas.openxmlformats.org/markup-compatibility/2006" xmlns:o="urn:schemas-microsoft-com:office:office" xmlns:r="http://schemas.openxmlformats.org/officeDocument/2006/relationships" xmlns:m="http://schemas.openxmlformats.org/officeDocument/2006/math" xmlns:v="urn:schemas-microsoft-com:vml" xmlns:wp14="http://schemas.microsoft.com/office/word/2010/wordprocessingDrawing" xmlns:wp="http://schemas.openxmlformats.org/drawingml/2006/wordprocessingDrawing" xmlns:w10="urn:schemas-microsoft-com:office:word" xmlns:w="http://schemas.openxmlformats.org/wordprocessingml/2006/main" xmlns:w14="http://schemas.microsoft.com/office/word/2010/wordml" xmlns:w15="http://schemas.microsoft.com/office/word/2012/wordml" xmlns:w16se="http://schemas.microsoft.com/office/word/2015/wordml/symex" xmlns:wpg="http://schemas.microsoft.com/office/word/2010/wordprocessingGroup" xmlns:wpi="http://schemas.microsoft.com/office/word/2010/wordprocessingInk" xmlns:wne="http://schemas.microsoft.com/office/word/2006/wordml" xmlns:wps="http://schemas.microsoft.com/office/word/2010/wordprocessingShape" mc:Ignorable="w14 w15 w16se wp14">
+<w:ftr xmlns:wpc="http://schemas.microsoft.com/office/word/2010/wordprocessingCanvas" xmlns:mc="http://schemas.openxmlformats.org/markup-compatibility/2006" xmlns:o="urn:schemas-microsoft-com:office:office" xmlns:r="http://schemas.openxmlformats.org/officeDocument/2006/relationships" xmlns:m="http://schemas.openxmlformats.org/officeDocument/2006/math" xmlns:v="urn:schemas-microsoft-com:vml" xmlns:wp14="http://schemas.microsoft.com/office/word/2010/wordprocessingDrawing" xmlns:wp="http://schemas.openxmlformats.org/drawingml/2006/wordprocessingDrawing" xmlns:w10="urn:schemas-microsoft-com:office:word" xmlns:w="http://schemas.openxmlformats.org/wordprocessingml/2006/main" xmlns:w14="http://schemas.microsoft.com/office/word/2010/wordml" xmlns:w15="http://schemas.microsoft.com/office/word/2012/wordml" xmlns:wpg="http://schemas.microsoft.com/office/word/2010/wordprocessingGroup" xmlns:wpi="http://schemas.microsoft.com/office/word/2010/wordprocessingInk" xmlns:wne="http://schemas.microsoft.com/office/word/2006/wordml" xmlns:wps="http://schemas.microsoft.com/office/word/2010/wordprocessingShape" mc:Ignorable="w14 w15 wp14">
   <w:p>
     <w:pPr>
       <w:pStyle w:val="Footer"/>
@@ -135,7 +138,7 @@
 </file>
 
 <file path=word/footer2.xml><?xml version="1.0" encoding="utf-8"?>
-<w:ftr xmlns:wpc="http://schemas.microsoft.com/office/word/2010/wordprocessingCanvas" xmlns:cx="http://schemas.microsoft.com/office/drawing/2014/chartex" xmlns:mc="http://schemas.openxmlformats.org/markup-compatibility/2006" xmlns:o="urn:schemas-microsoft-com:office:office" xmlns:r="http://schemas.openxmlformats.org/officeDocument/2006/relationships" xmlns:m="http://schemas.openxmlformats.org/officeDocument/2006/math" xmlns:v="urn:schemas-microsoft-com:vml" xmlns:wp14="http://schemas.microsoft.com/office/word/2010/wordprocessingDrawing" xmlns:wp="http://schemas.openxmlformats.org/drawingml/2006/wordprocessingDrawing" xmlns:w10="urn:schemas-microsoft-com:office:word" xmlns:w="http://schemas.openxmlformats.org/wordprocessingml/2006/main" xmlns:w14="http://schemas.microsoft.com/office/word/2010/wordml" xmlns:w15="http://schemas.microsoft.com/office/word/2012/wordml" xmlns:w16se="http://schemas.microsoft.com/office/word/2015/wordml/symex" xmlns:wpg="http://schemas.microsoft.com/office/word/2010/wordprocessingGroup" xmlns:wpi="http://schemas.microsoft.com/office/word/2010/wordprocessingInk" xmlns:wne="http://schemas.microsoft.com/office/word/2006/wordml" xmlns:wps="http://schemas.microsoft.com/office/word/2010/wordprocessingShape" mc:Ignorable="w14 w15 w16se wp14">
+<w:ftr xmlns:wpc="http://schemas.microsoft.com/office/word/2010/wordprocessingCanvas" xmlns:mc="http://schemas.openxmlformats.org/markup-compatibility/2006" xmlns:o="urn:schemas-microsoft-com:office:office" xmlns:r="http://schemas.openxmlformats.org/officeDocument/2006/relationships" xmlns:m="http://schemas.openxmlformats.org/officeDocument/2006/math" xmlns:v="urn:schemas-microsoft-com:vml" xmlns:wp14="http://schemas.microsoft.com/office/word/2010/wordprocessingDrawing" xmlns:wp="http://schemas.openxmlformats.org/drawingml/2006/wordprocessingDrawing" xmlns:w10="urn:schemas-microsoft-com:office:word" xmlns:w="http://schemas.openxmlformats.org/wordprocessingml/2006/main" xmlns:w14="http://schemas.microsoft.com/office/word/2010/wordml" xmlns:w15="http://schemas.microsoft.com/office/word/2012/wordml" xmlns:wpg="http://schemas.microsoft.com/office/word/2010/wordprocessingGroup" xmlns:wpi="http://schemas.microsoft.com/office/word/2010/wordprocessingInk" xmlns:wne="http://schemas.microsoft.com/office/word/2006/wordml" xmlns:wps="http://schemas.microsoft.com/office/word/2010/wordprocessingShape" mc:Ignorable="w14 w15 wp14">
   <w:p>
     <w:pPr>
       <w:pStyle w:val="Footer"/>
@@ -157,7 +160,7 @@
 </file>
 
 <file path=word/footer3.xml><?xml version="1.0" encoding="utf-8"?>
-<w:ftr xmlns:wpc="http://schemas.microsoft.com/office/word/2010/wordprocessingCanvas" xmlns:cx="http://schemas.microsoft.com/office/drawing/2014/chartex" xmlns:mc="http://schemas.openxmlformats.org/markup-compatibility/2006" xmlns:o="urn:schemas-microsoft-com:office:office" xmlns:r="http://schemas.openxmlformats.org/officeDocument/2006/relationships" xmlns:m="http://schemas.openxmlformats.org/officeDocument/2006/math" xmlns:v="urn:schemas-microsoft-com:vml" xmlns:wp14="http://schemas.microsoft.com/office/word/2010/wordprocessingDrawing" xmlns:wp="http://schemas.openxmlformats.org/drawingml/2006/wordprocessingDrawing" xmlns:w10="urn:schemas-microsoft-com:office:word" xmlns:w="http://schemas.openxmlformats.org/wordprocessingml/2006/main" xmlns:w14="http://schemas.microsoft.com/office/word/2010/wordml" xmlns:w15="http://schemas.microsoft.com/office/word/2012/wordml" xmlns:w16se="http://schemas.microsoft.com/office/word/2015/wordml/symex" xmlns:wpg="http://schemas.microsoft.com/office/word/2010/wordprocessingGroup" xmlns:wpi="http://schemas.microsoft.com/office/word/2010/wordprocessingInk" xmlns:wne="http://schemas.microsoft.com/office/word/2006/wordml" xmlns:wps="http://schemas.microsoft.com/office/word/2010/wordprocessingShape" mc:Ignorable="w14 w15 w16se wp14">
+<w:ftr xmlns:wpc="http://schemas.microsoft.com/office/word/2010/wordprocessingCanvas" xmlns:mc="http://schemas.openxmlformats.org/markup-compatibility/2006" xmlns:o="urn:schemas-microsoft-com:office:office" xmlns:r="http://schemas.openxmlformats.org/officeDocument/2006/relationships" xmlns:m="http://schemas.openxmlformats.org/officeDocument/2006/math" xmlns:v="urn:schemas-microsoft-com:vml" xmlns:wp14="http://schemas.microsoft.com/office/word/2010/wordprocessingDrawing" xmlns:wp="http://schemas.openxmlformats.org/drawingml/2006/wordprocessingDrawing" xmlns:w10="urn:schemas-microsoft-com:office:word" xmlns:w="http://schemas.openxmlformats.org/wordprocessingml/2006/main" xmlns:w14="http://schemas.microsoft.com/office/word/2010/wordml" xmlns:w15="http://schemas.microsoft.com/office/word/2012/wordml" xmlns:wpg="http://schemas.microsoft.com/office/word/2010/wordprocessingGroup" xmlns:wpi="http://schemas.microsoft.com/office/word/2010/wordprocessingInk" xmlns:wne="http://schemas.microsoft.com/office/word/2006/wordml" xmlns:wps="http://schemas.microsoft.com/office/word/2010/wordprocessingShape" mc:Ignorable="w14 w15 wp14">
   <w:p>
     <w:pPr>
       <w:pStyle w:val="Footer"/>
@@ -167,7 +170,7 @@
 </file>
 
 <file path=word/footnotes.xml><?xml version="1.0" encoding="utf-8"?>
-<w:footnotes xmlns:wpc="http://schemas.microsoft.com/office/word/2010/wordprocessingCanvas" xmlns:cx="http://schemas.microsoft.com/office/drawing/2014/chartex" xmlns:mc="http://schemas.openxmlformats.org/markup-compatibility/2006" xmlns:o="urn:schemas-microsoft-com:office:office" xmlns:r="http://schemas.openxmlformats.org/officeDocument/2006/relationships" xmlns:m="http://schemas.openxmlformats.org/officeDocument/2006/math" xmlns:v="urn:schemas-microsoft-com:vml" xmlns:wp14="http://schemas.microsoft.com/office/word/2010/wordprocessingDrawing" xmlns:wp="http://schemas.openxmlformats.org/drawingml/2006/wordprocessingDrawing" xmlns:w10="urn:schemas-microsoft-com:office:word" xmlns:w="http://schemas.openxmlformats.org/wordprocessingml/2006/main" xmlns:w14="http://schemas.microsoft.com/office/word/2010/wordml" xmlns:w15="http://schemas.microsoft.com/office/word/2012/wordml" xmlns:w16se="http://schemas.microsoft.com/office/word/2015/wordml/symex" xmlns:wpg="http://schemas.microsoft.com/office/word/2010/wordprocessingGroup" xmlns:wpi="http://schemas.microsoft.com/office/word/2010/wordprocessingInk" xmlns:wne="http://schemas.microsoft.com/office/word/2006/wordml" xmlns:wps="http://schemas.microsoft.com/office/word/2010/wordprocessingShape" mc:Ignorable="w14 w15 w16se wp14">
+<w:footnotes xmlns:wpc="http://schemas.microsoft.com/office/word/2010/wordprocessingCanvas" xmlns:mc="http://schemas.openxmlformats.org/markup-compatibility/2006" xmlns:o="urn:schemas-microsoft-com:office:office" xmlns:r="http://schemas.openxmlformats.org/officeDocument/2006/relationships" xmlns:m="http://schemas.openxmlformats.org/officeDocument/2006/math" xmlns:v="urn:schemas-microsoft-com:vml" xmlns:wp14="http://schemas.microsoft.com/office/word/2010/wordprocessingDrawing" xmlns:wp="http://schemas.openxmlformats.org/drawingml/2006/wordprocessingDrawing" xmlns:w10="urn:schemas-microsoft-com:office:word" xmlns:w="http://schemas.openxmlformats.org/wordprocessingml/2006/main" xmlns:w14="http://schemas.microsoft.com/office/word/2010/wordml" xmlns:w15="http://schemas.microsoft.com/office/word/2012/wordml" xmlns:wpg="http://schemas.microsoft.com/office/word/2010/wordprocessingGroup" xmlns:wpi="http://schemas.microsoft.com/office/word/2010/wordprocessingInk" xmlns:wne="http://schemas.microsoft.com/office/word/2006/wordml" xmlns:wps="http://schemas.microsoft.com/office/word/2010/wordprocessingShape" mc:Ignorable="w14 w15 wp14">
   <w:footnote w:type="separator" w:id="-1">
     <w:p>
       <w:pPr>
@@ -192,7 +195,7 @@
 </file>
 
 <file path=word/header1.xml><?xml version="1.0" encoding="utf-8"?>
-<w:hdr xmlns:wpc="http://schemas.microsoft.com/office/word/2010/wordprocessingCanvas" xmlns:cx="http://schemas.microsoft.com/office/drawing/2014/chartex" xmlns:mc="http://schemas.openxmlformats.org/markup-compatibility/2006" xmlns:o="urn:schemas-microsoft-com:office:office" xmlns:r="http://schemas.openxmlformats.org/officeDocument/2006/relationships" xmlns:m="http://schemas.openxmlformats.org/officeDocument/2006/math" xmlns:v="urn:schemas-microsoft-com:vml" xmlns:wp14="http://schemas.microsoft.com/office/word/2010/wordprocessingDrawing" xmlns:wp="http://schemas.openxmlformats.org/drawingml/2006/wordprocessingDrawing" xmlns:w10="urn:schemas-microsoft-com:office:word" xmlns:w="http://schemas.openxmlformats.org/wordprocessingml/2006/main" xmlns:w14="http://schemas.microsoft.com/office/word/2010/wordml" xmlns:w15="http://schemas.microsoft.com/office/word/2012/wordml" xmlns:w16se="http://schemas.microsoft.com/office/word/2015/wordml/symex" xmlns:wpg="http://schemas.microsoft.com/office/word/2010/wordprocessingGroup" xmlns:wpi="http://schemas.microsoft.com/office/word/2010/wordprocessingInk" xmlns:wne="http://schemas.microsoft.com/office/word/2006/wordml" xmlns:wps="http://schemas.microsoft.com/office/word/2010/wordprocessingShape" mc:Ignorable="w14 w15 w16se wp14">
+<w:hdr xmlns:wpc="http://schemas.microsoft.com/office/word/2010/wordprocessingCanvas" xmlns:mc="http://schemas.openxmlformats.org/markup-compatibility/2006" xmlns:o="urn:schemas-microsoft-com:office:office" xmlns:r="http://schemas.openxmlformats.org/officeDocument/2006/relationships" xmlns:m="http://schemas.openxmlformats.org/officeDocument/2006/math" xmlns:v="urn:schemas-microsoft-com:vml" xmlns:wp14="http://schemas.microsoft.com/office/word/2010/wordprocessingDrawing" xmlns:wp="http://schemas.openxmlformats.org/drawingml/2006/wordprocessingDrawing" xmlns:w10="urn:schemas-microsoft-com:office:word" xmlns:w="http://schemas.openxmlformats.org/wordprocessingml/2006/main" xmlns:w14="http://schemas.microsoft.com/office/word/2010/wordml" xmlns:w15="http://schemas.microsoft.com/office/word/2012/wordml" xmlns:wpg="http://schemas.microsoft.com/office/word/2010/wordprocessingGroup" xmlns:wpi="http://schemas.microsoft.com/office/word/2010/wordprocessingInk" xmlns:wne="http://schemas.microsoft.com/office/word/2006/wordml" xmlns:wps="http://schemas.microsoft.com/office/word/2010/wordprocessingShape" mc:Ignorable="w14 w15 wp14">
   <w:p>
     <w:pPr>
       <w:pStyle w:val="Header"/>
@@ -202,22 +205,28 @@
 </file>
 
 <file path=word/header2.xml><?xml version="1.0" encoding="utf-8"?>
-<w:hdr xmlns:wpc="http://schemas.microsoft.com/office/word/2010/wordprocessingCanvas" xmlns:cx="http://schemas.microsoft.com/office/drawing/2014/chartex" xmlns:mc="http://schemas.openxmlformats.org/markup-compatibility/2006" xmlns:o="urn:schemas-microsoft-com:office:office" xmlns:r="http://schemas.openxmlformats.org/officeDocument/2006/relationships" xmlns:m="http://schemas.openxmlformats.org/officeDocument/2006/math" xmlns:v="urn:schemas-microsoft-com:vml" xmlns:wp14="http://schemas.microsoft.com/office/word/2010/wordprocessingDrawing" xmlns:wp="http://schemas.openxmlformats.org/drawingml/2006/wordprocessingDrawing" xmlns:w10="urn:schemas-microsoft-com:office:word" xmlns:w="http://schemas.openxmlformats.org/wordprocessingml/2006/main" xmlns:w14="http://schemas.microsoft.com/office/word/2010/wordml" xmlns:w15="http://schemas.microsoft.com/office/word/2012/wordml" xmlns:w16se="http://schemas.microsoft.com/office/word/2015/wordml/symex" xmlns:wpg="http://schemas.microsoft.com/office/word/2010/wordprocessingGroup" xmlns:wpi="http://schemas.microsoft.com/office/word/2010/wordprocessingInk" xmlns:wne="http://schemas.microsoft.com/office/word/2006/wordml" xmlns:wps="http://schemas.microsoft.com/office/word/2010/wordprocessingShape" mc:Ignorable="w14 w15 w16se wp14">
+<w:hdr xmlns:wpc="http://schemas.microsoft.com/office/word/2010/wordprocessingCanvas" xmlns:mc="http://schemas.openxmlformats.org/markup-compatibility/2006" xmlns:o="urn:schemas-microsoft-com:office:office" xmlns:r="http://schemas.openxmlformats.org/officeDocument/2006/relationships" xmlns:m="http://schemas.openxmlformats.org/officeDocument/2006/math" xmlns:v="urn:schemas-microsoft-com:vml" xmlns:wp14="http://schemas.microsoft.com/office/word/2010/wordprocessingDrawing" xmlns:wp="http://schemas.openxmlformats.org/drawingml/2006/wordprocessingDrawing" xmlns:w10="urn:schemas-microsoft-com:office:word" xmlns:w="http://schemas.openxmlformats.org/wordprocessingml/2006/main" xmlns:w14="http://schemas.microsoft.com/office/word/2010/wordml" xmlns:w15="http://schemas.microsoft.com/office/word/2012/wordml" xmlns:wpg="http://schemas.microsoft.com/office/word/2010/wordprocessingGroup" xmlns:wpi="http://schemas.microsoft.com/office/word/2010/wordprocessingInk" xmlns:wne="http://schemas.microsoft.com/office/word/2006/wordml" xmlns:wps="http://schemas.microsoft.com/office/word/2010/wordprocessingShape" mc:Ignorable="w14 w15 wp14">
   <w:p>
     <w:pPr>
       <w:pStyle w:val="Header"/>
     </w:pPr>
     <w:r>
-      <w:t>KH_HUE_T08_NguyenThiThanh_HuyDeTai(GiaoVien)_SequenceDiagram_v1.0</w:t>
+      <w:t>KH_HUE_T08_NguyenThiThanh_</w:t>
     </w:r>
-    <w:bookmarkStart w:id="0" w:name="_GoBack"/>
-    <w:bookmarkEnd w:id="0"/>
+    <w:proofErr w:type="gramStart"/>
+    <w:r>
+      <w:t>HuyDeTai(</w:t>
+    </w:r>
+    <w:proofErr w:type="gramEnd"/>
+    <w:r>
+      <w:t>GiaoVien)_SequenceDiagram_v1.0</w:t>
+    </w:r>
   </w:p>
 </w:hdr>
 </file>
 
 <file path=word/header3.xml><?xml version="1.0" encoding="utf-8"?>
-<w:hdr xmlns:wpc="http://schemas.microsoft.com/office/word/2010/wordprocessingCanvas" xmlns:cx="http://schemas.microsoft.com/office/drawing/2014/chartex" xmlns:mc="http://schemas.openxmlformats.org/markup-compatibility/2006" xmlns:o="urn:schemas-microsoft-com:office:office" xmlns:r="http://schemas.openxmlformats.org/officeDocument/2006/relationships" xmlns:m="http://schemas.openxmlformats.org/officeDocument/2006/math" xmlns:v="urn:schemas-microsoft-com:vml" xmlns:wp14="http://schemas.microsoft.com/office/word/2010/wordprocessingDrawing" xmlns:wp="http://schemas.openxmlformats.org/drawingml/2006/wordprocessingDrawing" xmlns:w10="urn:schemas-microsoft-com:office:word" xmlns:w="http://schemas.openxmlformats.org/wordprocessingml/2006/main" xmlns:w14="http://schemas.microsoft.com/office/word/2010/wordml" xmlns:w15="http://schemas.microsoft.com/office/word/2012/wordml" xmlns:w16se="http://schemas.microsoft.com/office/word/2015/wordml/symex" xmlns:wpg="http://schemas.microsoft.com/office/word/2010/wordprocessingGroup" xmlns:wpi="http://schemas.microsoft.com/office/word/2010/wordprocessingInk" xmlns:wne="http://schemas.microsoft.com/office/word/2006/wordml" xmlns:wps="http://schemas.microsoft.com/office/word/2010/wordprocessingShape" mc:Ignorable="w14 w15 w16se wp14">
+<w:hdr xmlns:wpc="http://schemas.microsoft.com/office/word/2010/wordprocessingCanvas" xmlns:mc="http://schemas.openxmlformats.org/markup-compatibility/2006" xmlns:o="urn:schemas-microsoft-com:office:office" xmlns:r="http://schemas.openxmlformats.org/officeDocument/2006/relationships" xmlns:m="http://schemas.openxmlformats.org/officeDocument/2006/math" xmlns:v="urn:schemas-microsoft-com:vml" xmlns:wp14="http://schemas.microsoft.com/office/word/2010/wordprocessingDrawing" xmlns:wp="http://schemas.openxmlformats.org/drawingml/2006/wordprocessingDrawing" xmlns:w10="urn:schemas-microsoft-com:office:word" xmlns:w="http://schemas.openxmlformats.org/wordprocessingml/2006/main" xmlns:w14="http://schemas.microsoft.com/office/word/2010/wordml" xmlns:w15="http://schemas.microsoft.com/office/word/2012/wordml" xmlns:wpg="http://schemas.microsoft.com/office/word/2010/wordprocessingGroup" xmlns:wpi="http://schemas.microsoft.com/office/word/2010/wordprocessingInk" xmlns:wne="http://schemas.microsoft.com/office/word/2006/wordml" xmlns:wps="http://schemas.microsoft.com/office/word/2010/wordprocessingShape" mc:Ignorable="w14 w15 wp14">
   <w:p>
     <w:pPr>
       <w:pStyle w:val="Header"/>
@@ -227,7 +236,7 @@
 </file>
 
 <file path=word/styles.xml><?xml version="1.0" encoding="utf-8"?>
-<w:styles xmlns:mc="http://schemas.openxmlformats.org/markup-compatibility/2006" xmlns:r="http://schemas.openxmlformats.org/officeDocument/2006/relationships" xmlns:w="http://schemas.openxmlformats.org/wordprocessingml/2006/main" xmlns:w14="http://schemas.microsoft.com/office/word/2010/wordml" xmlns:w15="http://schemas.microsoft.com/office/word/2012/wordml" xmlns:w16se="http://schemas.microsoft.com/office/word/2015/wordml/symex" mc:Ignorable="w14 w15 w16se">
+<w:styles xmlns:mc="http://schemas.openxmlformats.org/markup-compatibility/2006" xmlns:r="http://schemas.openxmlformats.org/officeDocument/2006/relationships" xmlns:w="http://schemas.openxmlformats.org/wordprocessingml/2006/main" xmlns:w14="http://schemas.microsoft.com/office/word/2010/wordml" xmlns:w15="http://schemas.microsoft.com/office/word/2012/wordml" mc:Ignorable="w14 w15">
   <w:docDefaults>
     <w:rPrDefault>
       <w:rPr>

--- a/KH_HUE_T08_SequenceDiagram_v1.0/KH_HUE_T08_NguyenThiThanh_HuyDeTai(GiaoVien)_SequenceDiagram_v1.0.docx
+++ b/KH_HUE_T08_SequenceDiagram_v1.0/KH_HUE_T08_NguyenThiThanh_HuyDeTai(GiaoVien)_SequenceDiagram_v1.0.docx
@@ -1,6 +1,6 @@
 
 <file path=word/document.xml><?xml version="1.0" encoding="utf-8"?>
-<w:document xmlns:wpc="http://schemas.microsoft.com/office/word/2010/wordprocessingCanvas" xmlns:mc="http://schemas.openxmlformats.org/markup-compatibility/2006" xmlns:o="urn:schemas-microsoft-com:office:office" xmlns:r="http://schemas.openxmlformats.org/officeDocument/2006/relationships" xmlns:m="http://schemas.openxmlformats.org/officeDocument/2006/math" xmlns:v="urn:schemas-microsoft-com:vml" xmlns:wp14="http://schemas.microsoft.com/office/word/2010/wordprocessingDrawing" xmlns:wp="http://schemas.openxmlformats.org/drawingml/2006/wordprocessingDrawing" xmlns:w10="urn:schemas-microsoft-com:office:word" xmlns:w="http://schemas.openxmlformats.org/wordprocessingml/2006/main" xmlns:w14="http://schemas.microsoft.com/office/word/2010/wordml" xmlns:w15="http://schemas.microsoft.com/office/word/2012/wordml" xmlns:wpg="http://schemas.microsoft.com/office/word/2010/wordprocessingGroup" xmlns:wpi="http://schemas.microsoft.com/office/word/2010/wordprocessingInk" xmlns:wne="http://schemas.microsoft.com/office/word/2006/wordml" xmlns:wps="http://schemas.microsoft.com/office/word/2010/wordprocessingShape" mc:Ignorable="w14 w15 wp14">
+<w:document xmlns:wpc="http://schemas.microsoft.com/office/word/2010/wordprocessingCanvas" xmlns:cx="http://schemas.microsoft.com/office/drawing/2014/chartex" xmlns:mc="http://schemas.openxmlformats.org/markup-compatibility/2006" xmlns:o="urn:schemas-microsoft-com:office:office" xmlns:r="http://schemas.openxmlformats.org/officeDocument/2006/relationships" xmlns:m="http://schemas.openxmlformats.org/officeDocument/2006/math" xmlns:v="urn:schemas-microsoft-com:vml" xmlns:wp14="http://schemas.microsoft.com/office/word/2010/wordprocessingDrawing" xmlns:wp="http://schemas.openxmlformats.org/drawingml/2006/wordprocessingDrawing" xmlns:w10="urn:schemas-microsoft-com:office:word" xmlns:w="http://schemas.openxmlformats.org/wordprocessingml/2006/main" xmlns:w14="http://schemas.microsoft.com/office/word/2010/wordml" xmlns:w15="http://schemas.microsoft.com/office/word/2012/wordml" xmlns:w16se="http://schemas.microsoft.com/office/word/2015/wordml/symex" xmlns:wpg="http://schemas.microsoft.com/office/word/2010/wordprocessingGroup" xmlns:wpi="http://schemas.microsoft.com/office/word/2010/wordprocessingInk" xmlns:wne="http://schemas.microsoft.com/office/word/2006/wordml" xmlns:wps="http://schemas.microsoft.com/office/word/2010/wordprocessingShape" mc:Ignorable="w14 w15 w16se wp14">
   <w:body>
     <w:p>
       <w:pPr>
@@ -31,13 +31,12 @@
       <w:r>
         <w:rPr>
           <w:noProof/>
-          <w:lang w:val="en-CA"/>
         </w:rPr>
         <w:drawing>
-          <wp:inline distT="0" distB="0" distL="0" distR="0">
-            <wp:extent cx="5943600" cy="3988918"/>
+          <wp:inline distT="0" distB="0" distL="0" distR="0" wp14:anchorId="26A7B4C7" wp14:editId="0ACEF456">
+            <wp:extent cx="5943600" cy="3947160"/>
             <wp:effectExtent l="0" t="0" r="0" b="0"/>
-            <wp:docPr id="1" name="Picture 1"/>
+            <wp:docPr id="4" name="Picture 4"/>
             <wp:cNvGraphicFramePr>
               <a:graphicFrameLocks xmlns:a="http://schemas.openxmlformats.org/drawingml/2006/main" noChangeAspect="1"/>
             </wp:cNvGraphicFramePr>
@@ -45,7 +44,7 @@
               <a:graphicData uri="http://schemas.openxmlformats.org/drawingml/2006/picture">
                 <pic:pic xmlns:pic="http://schemas.openxmlformats.org/drawingml/2006/picture">
                   <pic:nvPicPr>
-                    <pic:cNvPr id="0" name="Picture 1"/>
+                    <pic:cNvPr id="0" name="Picture 4"/>
                     <pic:cNvPicPr>
                       <a:picLocks noChangeAspect="1" noChangeArrowheads="1"/>
                     </pic:cNvPicPr>
@@ -66,7 +65,7 @@
                   <pic:spPr bwMode="auto">
                     <a:xfrm>
                       <a:off x="0" y="0"/>
-                      <a:ext cx="5943600" cy="3988918"/>
+                      <a:ext cx="5943600" cy="3947160"/>
                     </a:xfrm>
                     <a:prstGeom prst="rect">
                       <a:avLst/>
@@ -82,8 +81,6 @@
           </wp:inline>
         </w:drawing>
       </w:r>
-      <w:bookmarkStart w:id="0" w:name="_GoBack"/>
-      <w:bookmarkEnd w:id="0"/>
     </w:p>
     <w:p/>
     <w:sectPr>
@@ -103,7 +100,7 @@
 </file>
 
 <file path=word/endnotes.xml><?xml version="1.0" encoding="utf-8"?>
-<w:endnotes xmlns:wpc="http://schemas.microsoft.com/office/word/2010/wordprocessingCanvas" xmlns:mc="http://schemas.openxmlformats.org/markup-compatibility/2006" xmlns:o="urn:schemas-microsoft-com:office:office" xmlns:r="http://schemas.openxmlformats.org/officeDocument/2006/relationships" xmlns:m="http://schemas.openxmlformats.org/officeDocument/2006/math" xmlns:v="urn:schemas-microsoft-com:vml" xmlns:wp14="http://schemas.microsoft.com/office/word/2010/wordprocessingDrawing" xmlns:wp="http://schemas.openxmlformats.org/drawingml/2006/wordprocessingDrawing" xmlns:w10="urn:schemas-microsoft-com:office:word" xmlns:w="http://schemas.openxmlformats.org/wordprocessingml/2006/main" xmlns:w14="http://schemas.microsoft.com/office/word/2010/wordml" xmlns:w15="http://schemas.microsoft.com/office/word/2012/wordml" xmlns:wpg="http://schemas.microsoft.com/office/word/2010/wordprocessingGroup" xmlns:wpi="http://schemas.microsoft.com/office/word/2010/wordprocessingInk" xmlns:wne="http://schemas.microsoft.com/office/word/2006/wordml" xmlns:wps="http://schemas.microsoft.com/office/word/2010/wordprocessingShape" mc:Ignorable="w14 w15 wp14">
+<w:endnotes xmlns:wpc="http://schemas.microsoft.com/office/word/2010/wordprocessingCanvas" xmlns:cx="http://schemas.microsoft.com/office/drawing/2014/chartex" xmlns:mc="http://schemas.openxmlformats.org/markup-compatibility/2006" xmlns:o="urn:schemas-microsoft-com:office:office" xmlns:r="http://schemas.openxmlformats.org/officeDocument/2006/relationships" xmlns:m="http://schemas.openxmlformats.org/officeDocument/2006/math" xmlns:v="urn:schemas-microsoft-com:vml" xmlns:wp14="http://schemas.microsoft.com/office/word/2010/wordprocessingDrawing" xmlns:wp="http://schemas.openxmlformats.org/drawingml/2006/wordprocessingDrawing" xmlns:w10="urn:schemas-microsoft-com:office:word" xmlns:w="http://schemas.openxmlformats.org/wordprocessingml/2006/main" xmlns:w14="http://schemas.microsoft.com/office/word/2010/wordml" xmlns:w15="http://schemas.microsoft.com/office/word/2012/wordml" xmlns:w16se="http://schemas.microsoft.com/office/word/2015/wordml/symex" xmlns:wpg="http://schemas.microsoft.com/office/word/2010/wordprocessingGroup" xmlns:wpi="http://schemas.microsoft.com/office/word/2010/wordprocessingInk" xmlns:wne="http://schemas.microsoft.com/office/word/2006/wordml" xmlns:wps="http://schemas.microsoft.com/office/word/2010/wordprocessingShape" mc:Ignorable="w14 w15 w16se wp14">
   <w:endnote w:type="separator" w:id="-1">
     <w:p>
       <w:pPr>
@@ -128,7 +125,7 @@
 </file>
 
 <file path=word/footer1.xml><?xml version="1.0" encoding="utf-8"?>
-<w:ftr xmlns:wpc="http://schemas.microsoft.com/office/word/2010/wordprocessingCanvas" xmlns:mc="http://schemas.openxmlformats.org/markup-compatibility/2006" xmlns:o="urn:schemas-microsoft-com:office:office" xmlns:r="http://schemas.openxmlformats.org/officeDocument/2006/relationships" xmlns:m="http://schemas.openxmlformats.org/officeDocument/2006/math" xmlns:v="urn:schemas-microsoft-com:vml" xmlns:wp14="http://schemas.microsoft.com/office/word/2010/wordprocessingDrawing" xmlns:wp="http://schemas.openxmlformats.org/drawingml/2006/wordprocessingDrawing" xmlns:w10="urn:schemas-microsoft-com:office:word" xmlns:w="http://schemas.openxmlformats.org/wordprocessingml/2006/main" xmlns:w14="http://schemas.microsoft.com/office/word/2010/wordml" xmlns:w15="http://schemas.microsoft.com/office/word/2012/wordml" xmlns:wpg="http://schemas.microsoft.com/office/word/2010/wordprocessingGroup" xmlns:wpi="http://schemas.microsoft.com/office/word/2010/wordprocessingInk" xmlns:wne="http://schemas.microsoft.com/office/word/2006/wordml" xmlns:wps="http://schemas.microsoft.com/office/word/2010/wordprocessingShape" mc:Ignorable="w14 w15 wp14">
+<w:ftr xmlns:wpc="http://schemas.microsoft.com/office/word/2010/wordprocessingCanvas" xmlns:cx="http://schemas.microsoft.com/office/drawing/2014/chartex" xmlns:mc="http://schemas.openxmlformats.org/markup-compatibility/2006" xmlns:o="urn:schemas-microsoft-com:office:office" xmlns:r="http://schemas.openxmlformats.org/officeDocument/2006/relationships" xmlns:m="http://schemas.openxmlformats.org/officeDocument/2006/math" xmlns:v="urn:schemas-microsoft-com:vml" xmlns:wp14="http://schemas.microsoft.com/office/word/2010/wordprocessingDrawing" xmlns:wp="http://schemas.openxmlformats.org/drawingml/2006/wordprocessingDrawing" xmlns:w10="urn:schemas-microsoft-com:office:word" xmlns:w="http://schemas.openxmlformats.org/wordprocessingml/2006/main" xmlns:w14="http://schemas.microsoft.com/office/word/2010/wordml" xmlns:w15="http://schemas.microsoft.com/office/word/2012/wordml" xmlns:w16se="http://schemas.microsoft.com/office/word/2015/wordml/symex" xmlns:wpg="http://schemas.microsoft.com/office/word/2010/wordprocessingGroup" xmlns:wpi="http://schemas.microsoft.com/office/word/2010/wordprocessingInk" xmlns:wne="http://schemas.microsoft.com/office/word/2006/wordml" xmlns:wps="http://schemas.microsoft.com/office/word/2010/wordprocessingShape" mc:Ignorable="w14 w15 w16se wp14">
   <w:p>
     <w:pPr>
       <w:pStyle w:val="Footer"/>
@@ -138,7 +135,7 @@
 </file>
 
 <file path=word/footer2.xml><?xml version="1.0" encoding="utf-8"?>
-<w:ftr xmlns:wpc="http://schemas.microsoft.com/office/word/2010/wordprocessingCanvas" xmlns:mc="http://schemas.openxmlformats.org/markup-compatibility/2006" xmlns:o="urn:schemas-microsoft-com:office:office" xmlns:r="http://schemas.openxmlformats.org/officeDocument/2006/relationships" xmlns:m="http://schemas.openxmlformats.org/officeDocument/2006/math" xmlns:v="urn:schemas-microsoft-com:vml" xmlns:wp14="http://schemas.microsoft.com/office/word/2010/wordprocessingDrawing" xmlns:wp="http://schemas.openxmlformats.org/drawingml/2006/wordprocessingDrawing" xmlns:w10="urn:schemas-microsoft-com:office:word" xmlns:w="http://schemas.openxmlformats.org/wordprocessingml/2006/main" xmlns:w14="http://schemas.microsoft.com/office/word/2010/wordml" xmlns:w15="http://schemas.microsoft.com/office/word/2012/wordml" xmlns:wpg="http://schemas.microsoft.com/office/word/2010/wordprocessingGroup" xmlns:wpi="http://schemas.microsoft.com/office/word/2010/wordprocessingInk" xmlns:wne="http://schemas.microsoft.com/office/word/2006/wordml" xmlns:wps="http://schemas.microsoft.com/office/word/2010/wordprocessingShape" mc:Ignorable="w14 w15 wp14">
+<w:ftr xmlns:wpc="http://schemas.microsoft.com/office/word/2010/wordprocessingCanvas" xmlns:cx="http://schemas.microsoft.com/office/drawing/2014/chartex" xmlns:mc="http://schemas.openxmlformats.org/markup-compatibility/2006" xmlns:o="urn:schemas-microsoft-com:office:office" xmlns:r="http://schemas.openxmlformats.org/officeDocument/2006/relationships" xmlns:m="http://schemas.openxmlformats.org/officeDocument/2006/math" xmlns:v="urn:schemas-microsoft-com:vml" xmlns:wp14="http://schemas.microsoft.com/office/word/2010/wordprocessingDrawing" xmlns:wp="http://schemas.openxmlformats.org/drawingml/2006/wordprocessingDrawing" xmlns:w10="urn:schemas-microsoft-com:office:word" xmlns:w="http://schemas.openxmlformats.org/wordprocessingml/2006/main" xmlns:w14="http://schemas.microsoft.com/office/word/2010/wordml" xmlns:w15="http://schemas.microsoft.com/office/word/2012/wordml" xmlns:w16se="http://schemas.microsoft.com/office/word/2015/wordml/symex" xmlns:wpg="http://schemas.microsoft.com/office/word/2010/wordprocessingGroup" xmlns:wpi="http://schemas.microsoft.com/office/word/2010/wordprocessingInk" xmlns:wne="http://schemas.microsoft.com/office/word/2006/wordml" xmlns:wps="http://schemas.microsoft.com/office/word/2010/wordprocessingShape" mc:Ignorable="w14 w15 w16se wp14">
   <w:p>
     <w:pPr>
       <w:pStyle w:val="Footer"/>
@@ -160,7 +157,7 @@
 </file>
 
 <file path=word/footer3.xml><?xml version="1.0" encoding="utf-8"?>
-<w:ftr xmlns:wpc="http://schemas.microsoft.com/office/word/2010/wordprocessingCanvas" xmlns:mc="http://schemas.openxmlformats.org/markup-compatibility/2006" xmlns:o="urn:schemas-microsoft-com:office:office" xmlns:r="http://schemas.openxmlformats.org/officeDocument/2006/relationships" xmlns:m="http://schemas.openxmlformats.org/officeDocument/2006/math" xmlns:v="urn:schemas-microsoft-com:vml" xmlns:wp14="http://schemas.microsoft.com/office/word/2010/wordprocessingDrawing" xmlns:wp="http://schemas.openxmlformats.org/drawingml/2006/wordprocessingDrawing" xmlns:w10="urn:schemas-microsoft-com:office:word" xmlns:w="http://schemas.openxmlformats.org/wordprocessingml/2006/main" xmlns:w14="http://schemas.microsoft.com/office/word/2010/wordml" xmlns:w15="http://schemas.microsoft.com/office/word/2012/wordml" xmlns:wpg="http://schemas.microsoft.com/office/word/2010/wordprocessingGroup" xmlns:wpi="http://schemas.microsoft.com/office/word/2010/wordprocessingInk" xmlns:wne="http://schemas.microsoft.com/office/word/2006/wordml" xmlns:wps="http://schemas.microsoft.com/office/word/2010/wordprocessingShape" mc:Ignorable="w14 w15 wp14">
+<w:ftr xmlns:wpc="http://schemas.microsoft.com/office/word/2010/wordprocessingCanvas" xmlns:cx="http://schemas.microsoft.com/office/drawing/2014/chartex" xmlns:mc="http://schemas.openxmlformats.org/markup-compatibility/2006" xmlns:o="urn:schemas-microsoft-com:office:office" xmlns:r="http://schemas.openxmlformats.org/officeDocument/2006/relationships" xmlns:m="http://schemas.openxmlformats.org/officeDocument/2006/math" xmlns:v="urn:schemas-microsoft-com:vml" xmlns:wp14="http://schemas.microsoft.com/office/word/2010/wordprocessingDrawing" xmlns:wp="http://schemas.openxmlformats.org/drawingml/2006/wordprocessingDrawing" xmlns:w10="urn:schemas-microsoft-com:office:word" xmlns:w="http://schemas.openxmlformats.org/wordprocessingml/2006/main" xmlns:w14="http://schemas.microsoft.com/office/word/2010/wordml" xmlns:w15="http://schemas.microsoft.com/office/word/2012/wordml" xmlns:w16se="http://schemas.microsoft.com/office/word/2015/wordml/symex" xmlns:wpg="http://schemas.microsoft.com/office/word/2010/wordprocessingGroup" xmlns:wpi="http://schemas.microsoft.com/office/word/2010/wordprocessingInk" xmlns:wne="http://schemas.microsoft.com/office/word/2006/wordml" xmlns:wps="http://schemas.microsoft.com/office/word/2010/wordprocessingShape" mc:Ignorable="w14 w15 w16se wp14">
   <w:p>
     <w:pPr>
       <w:pStyle w:val="Footer"/>
@@ -170,7 +167,7 @@
 </file>
 
 <file path=word/footnotes.xml><?xml version="1.0" encoding="utf-8"?>
-<w:footnotes xmlns:wpc="http://schemas.microsoft.com/office/word/2010/wordprocessingCanvas" xmlns:mc="http://schemas.openxmlformats.org/markup-compatibility/2006" xmlns:o="urn:schemas-microsoft-com:office:office" xmlns:r="http://schemas.openxmlformats.org/officeDocument/2006/relationships" xmlns:m="http://schemas.openxmlformats.org/officeDocument/2006/math" xmlns:v="urn:schemas-microsoft-com:vml" xmlns:wp14="http://schemas.microsoft.com/office/word/2010/wordprocessingDrawing" xmlns:wp="http://schemas.openxmlformats.org/drawingml/2006/wordprocessingDrawing" xmlns:w10="urn:schemas-microsoft-com:office:word" xmlns:w="http://schemas.openxmlformats.org/wordprocessingml/2006/main" xmlns:w14="http://schemas.microsoft.com/office/word/2010/wordml" xmlns:w15="http://schemas.microsoft.com/office/word/2012/wordml" xmlns:wpg="http://schemas.microsoft.com/office/word/2010/wordprocessingGroup" xmlns:wpi="http://schemas.microsoft.com/office/word/2010/wordprocessingInk" xmlns:wne="http://schemas.microsoft.com/office/word/2006/wordml" xmlns:wps="http://schemas.microsoft.com/office/word/2010/wordprocessingShape" mc:Ignorable="w14 w15 wp14">
+<w:footnotes xmlns:wpc="http://schemas.microsoft.com/office/word/2010/wordprocessingCanvas" xmlns:cx="http://schemas.microsoft.com/office/drawing/2014/chartex" xmlns:mc="http://schemas.openxmlformats.org/markup-compatibility/2006" xmlns:o="urn:schemas-microsoft-com:office:office" xmlns:r="http://schemas.openxmlformats.org/officeDocument/2006/relationships" xmlns:m="http://schemas.openxmlformats.org/officeDocument/2006/math" xmlns:v="urn:schemas-microsoft-com:vml" xmlns:wp14="http://schemas.microsoft.com/office/word/2010/wordprocessingDrawing" xmlns:wp="http://schemas.openxmlformats.org/drawingml/2006/wordprocessingDrawing" xmlns:w10="urn:schemas-microsoft-com:office:word" xmlns:w="http://schemas.openxmlformats.org/wordprocessingml/2006/main" xmlns:w14="http://schemas.microsoft.com/office/word/2010/wordml" xmlns:w15="http://schemas.microsoft.com/office/word/2012/wordml" xmlns:w16se="http://schemas.microsoft.com/office/word/2015/wordml/symex" xmlns:wpg="http://schemas.microsoft.com/office/word/2010/wordprocessingGroup" xmlns:wpi="http://schemas.microsoft.com/office/word/2010/wordprocessingInk" xmlns:wne="http://schemas.microsoft.com/office/word/2006/wordml" xmlns:wps="http://schemas.microsoft.com/office/word/2010/wordprocessingShape" mc:Ignorable="w14 w15 w16se wp14">
   <w:footnote w:type="separator" w:id="-1">
     <w:p>
       <w:pPr>
@@ -195,7 +192,7 @@
 </file>
 
 <file path=word/header1.xml><?xml version="1.0" encoding="utf-8"?>
-<w:hdr xmlns:wpc="http://schemas.microsoft.com/office/word/2010/wordprocessingCanvas" xmlns:mc="http://schemas.openxmlformats.org/markup-compatibility/2006" xmlns:o="urn:schemas-microsoft-com:office:office" xmlns:r="http://schemas.openxmlformats.org/officeDocument/2006/relationships" xmlns:m="http://schemas.openxmlformats.org/officeDocument/2006/math" xmlns:v="urn:schemas-microsoft-com:vml" xmlns:wp14="http://schemas.microsoft.com/office/word/2010/wordprocessingDrawing" xmlns:wp="http://schemas.openxmlformats.org/drawingml/2006/wordprocessingDrawing" xmlns:w10="urn:schemas-microsoft-com:office:word" xmlns:w="http://schemas.openxmlformats.org/wordprocessingml/2006/main" xmlns:w14="http://schemas.microsoft.com/office/word/2010/wordml" xmlns:w15="http://schemas.microsoft.com/office/word/2012/wordml" xmlns:wpg="http://schemas.microsoft.com/office/word/2010/wordprocessingGroup" xmlns:wpi="http://schemas.microsoft.com/office/word/2010/wordprocessingInk" xmlns:wne="http://schemas.microsoft.com/office/word/2006/wordml" xmlns:wps="http://schemas.microsoft.com/office/word/2010/wordprocessingShape" mc:Ignorable="w14 w15 wp14">
+<w:hdr xmlns:wpc="http://schemas.microsoft.com/office/word/2010/wordprocessingCanvas" xmlns:cx="http://schemas.microsoft.com/office/drawing/2014/chartex" xmlns:mc="http://schemas.openxmlformats.org/markup-compatibility/2006" xmlns:o="urn:schemas-microsoft-com:office:office" xmlns:r="http://schemas.openxmlformats.org/officeDocument/2006/relationships" xmlns:m="http://schemas.openxmlformats.org/officeDocument/2006/math" xmlns:v="urn:schemas-microsoft-com:vml" xmlns:wp14="http://schemas.microsoft.com/office/word/2010/wordprocessingDrawing" xmlns:wp="http://schemas.openxmlformats.org/drawingml/2006/wordprocessingDrawing" xmlns:w10="urn:schemas-microsoft-com:office:word" xmlns:w="http://schemas.openxmlformats.org/wordprocessingml/2006/main" xmlns:w14="http://schemas.microsoft.com/office/word/2010/wordml" xmlns:w15="http://schemas.microsoft.com/office/word/2012/wordml" xmlns:w16se="http://schemas.microsoft.com/office/word/2015/wordml/symex" xmlns:wpg="http://schemas.microsoft.com/office/word/2010/wordprocessingGroup" xmlns:wpi="http://schemas.microsoft.com/office/word/2010/wordprocessingInk" xmlns:wne="http://schemas.microsoft.com/office/word/2006/wordml" xmlns:wps="http://schemas.microsoft.com/office/word/2010/wordprocessingShape" mc:Ignorable="w14 w15 w16se wp14">
   <w:p>
     <w:pPr>
       <w:pStyle w:val="Header"/>
@@ -205,28 +202,22 @@
 </file>
 
 <file path=word/header2.xml><?xml version="1.0" encoding="utf-8"?>
-<w:hdr xmlns:wpc="http://schemas.microsoft.com/office/word/2010/wordprocessingCanvas" xmlns:mc="http://schemas.openxmlformats.org/markup-compatibility/2006" xmlns:o="urn:schemas-microsoft-com:office:office" xmlns:r="http://schemas.openxmlformats.org/officeDocument/2006/relationships" xmlns:m="http://schemas.openxmlformats.org/officeDocument/2006/math" xmlns:v="urn:schemas-microsoft-com:vml" xmlns:wp14="http://schemas.microsoft.com/office/word/2010/wordprocessingDrawing" xmlns:wp="http://schemas.openxmlformats.org/drawingml/2006/wordprocessingDrawing" xmlns:w10="urn:schemas-microsoft-com:office:word" xmlns:w="http://schemas.openxmlformats.org/wordprocessingml/2006/main" xmlns:w14="http://schemas.microsoft.com/office/word/2010/wordml" xmlns:w15="http://schemas.microsoft.com/office/word/2012/wordml" xmlns:wpg="http://schemas.microsoft.com/office/word/2010/wordprocessingGroup" xmlns:wpi="http://schemas.microsoft.com/office/word/2010/wordprocessingInk" xmlns:wne="http://schemas.microsoft.com/office/word/2006/wordml" xmlns:wps="http://schemas.microsoft.com/office/word/2010/wordprocessingShape" mc:Ignorable="w14 w15 wp14">
+<w:hdr xmlns:wpc="http://schemas.microsoft.com/office/word/2010/wordprocessingCanvas" xmlns:cx="http://schemas.microsoft.com/office/drawing/2014/chartex" xmlns:mc="http://schemas.openxmlformats.org/markup-compatibility/2006" xmlns:o="urn:schemas-microsoft-com:office:office" xmlns:r="http://schemas.openxmlformats.org/officeDocument/2006/relationships" xmlns:m="http://schemas.openxmlformats.org/officeDocument/2006/math" xmlns:v="urn:schemas-microsoft-com:vml" xmlns:wp14="http://schemas.microsoft.com/office/word/2010/wordprocessingDrawing" xmlns:wp="http://schemas.openxmlformats.org/drawingml/2006/wordprocessingDrawing" xmlns:w10="urn:schemas-microsoft-com:office:word" xmlns:w="http://schemas.openxmlformats.org/wordprocessingml/2006/main" xmlns:w14="http://schemas.microsoft.com/office/word/2010/wordml" xmlns:w15="http://schemas.microsoft.com/office/word/2012/wordml" xmlns:w16se="http://schemas.microsoft.com/office/word/2015/wordml/symex" xmlns:wpg="http://schemas.microsoft.com/office/word/2010/wordprocessingGroup" xmlns:wpi="http://schemas.microsoft.com/office/word/2010/wordprocessingInk" xmlns:wne="http://schemas.microsoft.com/office/word/2006/wordml" xmlns:wps="http://schemas.microsoft.com/office/word/2010/wordprocessingShape" mc:Ignorable="w14 w15 w16se wp14">
   <w:p>
     <w:pPr>
       <w:pStyle w:val="Header"/>
     </w:pPr>
     <w:r>
-      <w:t>KH_HUE_T08_NguyenThiThanh_</w:t>
+      <w:t>KH_HUE_T08_NguyenThiThanh_HuyDeTai(GiaoVien)_SequenceDiagram_v1.0</w:t>
     </w:r>
-    <w:proofErr w:type="gramStart"/>
-    <w:r>
-      <w:t>HuyDeTai(</w:t>
-    </w:r>
-    <w:proofErr w:type="gramEnd"/>
-    <w:r>
-      <w:t>GiaoVien)_SequenceDiagram_v1.0</w:t>
-    </w:r>
+    <w:bookmarkStart w:id="0" w:name="_GoBack"/>
+    <w:bookmarkEnd w:id="0"/>
   </w:p>
 </w:hdr>
 </file>
 
 <file path=word/header3.xml><?xml version="1.0" encoding="utf-8"?>
-<w:hdr xmlns:wpc="http://schemas.microsoft.com/office/word/2010/wordprocessingCanvas" xmlns:mc="http://schemas.openxmlformats.org/markup-compatibility/2006" xmlns:o="urn:schemas-microsoft-com:office:office" xmlns:r="http://schemas.openxmlformats.org/officeDocument/2006/relationships" xmlns:m="http://schemas.openxmlformats.org/officeDocument/2006/math" xmlns:v="urn:schemas-microsoft-com:vml" xmlns:wp14="http://schemas.microsoft.com/office/word/2010/wordprocessingDrawing" xmlns:wp="http://schemas.openxmlformats.org/drawingml/2006/wordprocessingDrawing" xmlns:w10="urn:schemas-microsoft-com:office:word" xmlns:w="http://schemas.openxmlformats.org/wordprocessingml/2006/main" xmlns:w14="http://schemas.microsoft.com/office/word/2010/wordml" xmlns:w15="http://schemas.microsoft.com/office/word/2012/wordml" xmlns:wpg="http://schemas.microsoft.com/office/word/2010/wordprocessingGroup" xmlns:wpi="http://schemas.microsoft.com/office/word/2010/wordprocessingInk" xmlns:wne="http://schemas.microsoft.com/office/word/2006/wordml" xmlns:wps="http://schemas.microsoft.com/office/word/2010/wordprocessingShape" mc:Ignorable="w14 w15 wp14">
+<w:hdr xmlns:wpc="http://schemas.microsoft.com/office/word/2010/wordprocessingCanvas" xmlns:cx="http://schemas.microsoft.com/office/drawing/2014/chartex" xmlns:mc="http://schemas.openxmlformats.org/markup-compatibility/2006" xmlns:o="urn:schemas-microsoft-com:office:office" xmlns:r="http://schemas.openxmlformats.org/officeDocument/2006/relationships" xmlns:m="http://schemas.openxmlformats.org/officeDocument/2006/math" xmlns:v="urn:schemas-microsoft-com:vml" xmlns:wp14="http://schemas.microsoft.com/office/word/2010/wordprocessingDrawing" xmlns:wp="http://schemas.openxmlformats.org/drawingml/2006/wordprocessingDrawing" xmlns:w10="urn:schemas-microsoft-com:office:word" xmlns:w="http://schemas.openxmlformats.org/wordprocessingml/2006/main" xmlns:w14="http://schemas.microsoft.com/office/word/2010/wordml" xmlns:w15="http://schemas.microsoft.com/office/word/2012/wordml" xmlns:w16se="http://schemas.microsoft.com/office/word/2015/wordml/symex" xmlns:wpg="http://schemas.microsoft.com/office/word/2010/wordprocessingGroup" xmlns:wpi="http://schemas.microsoft.com/office/word/2010/wordprocessingInk" xmlns:wne="http://schemas.microsoft.com/office/word/2006/wordml" xmlns:wps="http://schemas.microsoft.com/office/word/2010/wordprocessingShape" mc:Ignorable="w14 w15 w16se wp14">
   <w:p>
     <w:pPr>
       <w:pStyle w:val="Header"/>
@@ -236,7 +227,7 @@
 </file>
 
 <file path=word/styles.xml><?xml version="1.0" encoding="utf-8"?>
-<w:styles xmlns:mc="http://schemas.openxmlformats.org/markup-compatibility/2006" xmlns:r="http://schemas.openxmlformats.org/officeDocument/2006/relationships" xmlns:w="http://schemas.openxmlformats.org/wordprocessingml/2006/main" xmlns:w14="http://schemas.microsoft.com/office/word/2010/wordml" xmlns:w15="http://schemas.microsoft.com/office/word/2012/wordml" mc:Ignorable="w14 w15">
+<w:styles xmlns:mc="http://schemas.openxmlformats.org/markup-compatibility/2006" xmlns:r="http://schemas.openxmlformats.org/officeDocument/2006/relationships" xmlns:w="http://schemas.openxmlformats.org/wordprocessingml/2006/main" xmlns:w14="http://schemas.microsoft.com/office/word/2010/wordml" xmlns:w15="http://schemas.microsoft.com/office/word/2012/wordml" xmlns:w16se="http://schemas.microsoft.com/office/word/2015/wordml/symex" mc:Ignorable="w14 w15 w16se">
   <w:docDefaults>
     <w:rPrDefault>
       <w:rPr>
